--- a/Basic_python/Installation manual Python and VSCode.docx
+++ b/Basic_python/Installation manual Python and VSCode.docx
@@ -86,6 +86,7 @@
       </w:pPr>
       <w:r>
         <w:rPr>
+          <w:noProof/>
           <w:lang w:val="en-US"/>
         </w:rPr>
         <w:drawing>
@@ -140,17 +141,52 @@
         <w:rPr>
           <w:lang w:val="en-US"/>
         </w:rPr>
-        <w:t>You can uncheck “tcl/tk” (optional, but all other checkboxes need to be on</w:t>
-      </w:r>
-    </w:p>
-    <w:p>
-      <w:pPr>
-        <w:rPr>
-          <w:lang w:val="en-US"/>
-        </w:rPr>
-      </w:pPr>
-      <w:r>
-        <w:rPr>
+        <w:t>You can uncheck “</w:t>
+      </w:r>
+      <w:proofErr w:type="spellStart"/>
+      <w:r>
+        <w:rPr>
+          <w:lang w:val="en-US"/>
+        </w:rPr>
+        <w:t>tcl</w:t>
+      </w:r>
+      <w:proofErr w:type="spellEnd"/>
+      <w:r>
+        <w:rPr>
+          <w:lang w:val="en-US"/>
+        </w:rPr>
+        <w:t>/</w:t>
+      </w:r>
+      <w:proofErr w:type="spellStart"/>
+      <w:r>
+        <w:rPr>
+          <w:lang w:val="en-US"/>
+        </w:rPr>
+        <w:t>tk</w:t>
+      </w:r>
+      <w:proofErr w:type="spellEnd"/>
+      <w:r>
+        <w:rPr>
+          <w:lang w:val="en-US"/>
+        </w:rPr>
+        <w:t>” (optional, but all other checkboxes need to be on</w:t>
+      </w:r>
+      <w:r>
+        <w:rPr>
+          <w:lang w:val="en-US"/>
+        </w:rPr>
+        <w:t>)</w:t>
+      </w:r>
+    </w:p>
+    <w:p>
+      <w:pPr>
+        <w:rPr>
+          <w:lang w:val="en-US"/>
+        </w:rPr>
+      </w:pPr>
+      <w:r>
+        <w:rPr>
+          <w:noProof/>
           <w:lang w:val="en-US"/>
         </w:rPr>
         <w:drawing>
@@ -234,6 +270,7 @@
       </w:pPr>
       <w:r>
         <w:rPr>
+          <w:noProof/>
           <w:lang w:val="en-US"/>
         </w:rPr>
         <w:drawing>
@@ -481,11 +518,19 @@
           <w:lang w:val="en-US"/>
         </w:rPr>
       </w:pPr>
-      <w:r>
-        <w:rPr>
-          <w:lang w:val="en-US"/>
-        </w:rPr>
-        <w:t>VSCode opens</w:t>
+      <w:proofErr w:type="spellStart"/>
+      <w:r>
+        <w:rPr>
+          <w:lang w:val="en-US"/>
+        </w:rPr>
+        <w:t>VSCode</w:t>
+      </w:r>
+      <w:proofErr w:type="spellEnd"/>
+      <w:r>
+        <w:rPr>
+          <w:lang w:val="en-US"/>
+        </w:rPr>
+        <w:t xml:space="preserve"> opens</w:t>
       </w:r>
     </w:p>
     <w:p>
@@ -521,7 +566,21 @@
         <w:rPr>
           <w:lang w:val="en-US"/>
         </w:rPr>
-        <w:t>Use Ctrl+S to save the file. Save it as “test.py”</w:t>
+        <w:t xml:space="preserve">Use </w:t>
+      </w:r>
+      <w:proofErr w:type="spellStart"/>
+      <w:r>
+        <w:rPr>
+          <w:lang w:val="en-US"/>
+        </w:rPr>
+        <w:t>Ctrl+S</w:t>
+      </w:r>
+      <w:proofErr w:type="spellEnd"/>
+      <w:r>
+        <w:rPr>
+          <w:lang w:val="en-US"/>
+        </w:rPr>
+        <w:t xml:space="preserve"> to save the file. Save it as “test.py”</w:t>
       </w:r>
     </w:p>
     <w:p>
@@ -550,6 +609,7 @@
       </w:pPr>
       <w:r>
         <w:rPr>
+          <w:noProof/>
           <w:lang w:val="en-US"/>
         </w:rPr>
         <w:drawing>
@@ -609,6 +669,77 @@
     </w:p>
     <w:p>
       <w:pPr>
+        <w:rPr>
+          <w:lang w:val="en-US"/>
+        </w:rPr>
+      </w:pPr>
+      <w:r>
+        <w:rPr>
+          <w:lang w:val="en-US"/>
+        </w:rPr>
+        <w:drawing>
+          <wp:inline distT="0" distB="0" distL="0" distR="0" wp14:anchorId="57881032" wp14:editId="0126A31C">
+            <wp:extent cx="5731510" cy="3104515"/>
+            <wp:effectExtent l="0" t="0" r="2540" b="635"/>
+            <wp:docPr id="3" name="Picture 3" descr="A screenshot of a computer&#10;&#10;Description automatically generated"/>
+            <wp:cNvGraphicFramePr>
+              <a:graphicFrameLocks xmlns:a="http://schemas.openxmlformats.org/drawingml/2006/main" noChangeAspect="1"/>
+            </wp:cNvGraphicFramePr>
+            <a:graphic xmlns:a="http://schemas.openxmlformats.org/drawingml/2006/main">
+              <a:graphicData uri="http://schemas.openxmlformats.org/drawingml/2006/picture">
+                <pic:pic xmlns:pic="http://schemas.openxmlformats.org/drawingml/2006/picture">
+                  <pic:nvPicPr>
+                    <pic:cNvPr id="3" name="Picture 3" descr="A screenshot of a computer&#10;&#10;Description automatically generated"/>
+                    <pic:cNvPicPr/>
+                  </pic:nvPicPr>
+                  <pic:blipFill>
+                    <a:blip r:embed="rId11"/>
+                    <a:stretch>
+                      <a:fillRect/>
+                    </a:stretch>
+                  </pic:blipFill>
+                  <pic:spPr>
+                    <a:xfrm>
+                      <a:off x="0" y="0"/>
+                      <a:ext cx="5731510" cy="3104515"/>
+                    </a:xfrm>
+                    <a:prstGeom prst="rect">
+                      <a:avLst/>
+                    </a:prstGeom>
+                  </pic:spPr>
+                </pic:pic>
+              </a:graphicData>
+            </a:graphic>
+          </wp:inline>
+        </w:drawing>
+      </w:r>
+    </w:p>
+    <w:p>
+      <w:pPr>
+        <w:pStyle w:val="ListParagraph"/>
+        <w:numPr>
+          <w:ilvl w:val="0"/>
+          <w:numId w:val="1"/>
+        </w:numPr>
+        <w:rPr>
+          <w:lang w:val="en-US"/>
+        </w:rPr>
+      </w:pPr>
+      <w:r>
+        <w:rPr>
+          <w:lang w:val="en-US"/>
+        </w:rPr>
+        <w:t xml:space="preserve">Wait </w:t>
+      </w:r>
+      <w:r>
+        <w:rPr>
+          <w:lang w:val="en-US"/>
+        </w:rPr>
+        <w:t>until Python extensions have installed.</w:t>
+      </w:r>
+    </w:p>
+    <w:p>
+      <w:pPr>
         <w:pStyle w:val="ListParagraph"/>
         <w:numPr>
           <w:ilvl w:val="0"/>
@@ -627,6 +758,54 @@
     </w:p>
     <w:p>
       <w:pPr>
+        <w:rPr>
+          <w:lang w:val="en-US"/>
+        </w:rPr>
+      </w:pPr>
+      <w:r>
+        <w:rPr>
+          <w:lang w:val="en-US"/>
+        </w:rPr>
+        <w:lastRenderedPageBreak/>
+        <w:drawing>
+          <wp:inline distT="0" distB="0" distL="0" distR="0" wp14:anchorId="2F93DFEA" wp14:editId="2680E74B">
+            <wp:extent cx="5731510" cy="1276985"/>
+            <wp:effectExtent l="0" t="0" r="2540" b="0"/>
+            <wp:docPr id="7" name="Picture 7" descr="A screenshot of a computer&#10;&#10;Description automatically generated with medium confidence"/>
+            <wp:cNvGraphicFramePr>
+              <a:graphicFrameLocks xmlns:a="http://schemas.openxmlformats.org/drawingml/2006/main" noChangeAspect="1"/>
+            </wp:cNvGraphicFramePr>
+            <a:graphic xmlns:a="http://schemas.openxmlformats.org/drawingml/2006/main">
+              <a:graphicData uri="http://schemas.openxmlformats.org/drawingml/2006/picture">
+                <pic:pic xmlns:pic="http://schemas.openxmlformats.org/drawingml/2006/picture">
+                  <pic:nvPicPr>
+                    <pic:cNvPr id="7" name="Picture 7" descr="A screenshot of a computer&#10;&#10;Description automatically generated with medium confidence"/>
+                    <pic:cNvPicPr/>
+                  </pic:nvPicPr>
+                  <pic:blipFill>
+                    <a:blip r:embed="rId12"/>
+                    <a:stretch>
+                      <a:fillRect/>
+                    </a:stretch>
+                  </pic:blipFill>
+                  <pic:spPr>
+                    <a:xfrm>
+                      <a:off x="0" y="0"/>
+                      <a:ext cx="5731510" cy="1276985"/>
+                    </a:xfrm>
+                    <a:prstGeom prst="rect">
+                      <a:avLst/>
+                    </a:prstGeom>
+                  </pic:spPr>
+                </pic:pic>
+              </a:graphicData>
+            </a:graphic>
+          </wp:inline>
+        </w:drawing>
+      </w:r>
+    </w:p>
+    <w:p>
+      <w:pPr>
         <w:pStyle w:val="ListParagraph"/>
         <w:numPr>
           <w:ilvl w:val="0"/>
@@ -676,6 +855,7 @@
       </w:pPr>
       <w:r>
         <w:rPr>
+          <w:noProof/>
           <w:lang w:val="en-US"/>
         </w:rPr>
         <w:drawing>
@@ -694,7 +874,7 @@
                     <pic:cNvPicPr/>
                   </pic:nvPicPr>
                   <pic:blipFill>
-                    <a:blip r:embed="rId11"/>
+                    <a:blip r:embed="rId13"/>
                     <a:stretch>
                       <a:fillRect/>
                     </a:stretch>
@@ -871,7 +1051,7 @@
         <w:rFonts w:asciiTheme="minorHAnsi" w:eastAsiaTheme="minorHAnsi" w:hAnsiTheme="minorHAnsi" w:cstheme="minorBidi"/>
         <w:sz w:val="22"/>
         <w:szCs w:val="22"/>
-        <w:lang w:val="en-BE" w:eastAsia="en-US" w:bidi="ar-SA"/>
+        <w:lang w:eastAsia="en-US" w:bidi="ar-SA"/>
       </w:rPr>
     </w:rPrDefault>
     <w:pPrDefault>
